--- a/Submitted/IJID/Supplementary materials.docx
+++ b/Submitted/IJID/Supplementary materials.docx
@@ -43,6 +43,298 @@
           <w:szCs w:val="24"/>
         </w:rPr>
       </w:pPr>
+    </w:p>
+    <w:p>
+      <w:pPr>
+        <w:rPr>
+          <w:rFonts w:ascii="Times New Roman" w:hAnsi="Times New Roman" w:cs="Times New Roman"/>
+          <w:b/>
+          <w:bCs/>
+        </w:rPr>
+      </w:pPr>
+      <w:r>
+        <w:rPr>
+          <w:rFonts w:ascii="Times New Roman" w:hAnsi="Times New Roman" w:cs="Times New Roman"/>
+          <w:b/>
+          <w:bCs/>
+        </w:rPr>
+        <w:t xml:space="preserve">Figure </w:t>
+      </w:r>
+      <w:r>
+        <w:rPr>
+          <w:rFonts w:ascii="Times New Roman" w:hAnsi="Times New Roman" w:cs="Times New Roman"/>
+          <w:b/>
+          <w:bCs/>
+        </w:rPr>
+        <w:t>S</w:t>
+      </w:r>
+      <w:r>
+        <w:rPr>
+          <w:rFonts w:ascii="Times New Roman" w:hAnsi="Times New Roman" w:cs="Times New Roman"/>
+          <w:b/>
+          <w:bCs/>
+        </w:rPr>
+        <w:t>1. Global monthly dengue cases by year (2014-2024). Data collected from the WHO’s global dengue surveillance system (</w:t>
+      </w:r>
+      <w:hyperlink r:id="rId8" w:history="1">
+        <w:r>
+          <w:rPr>
+            <w:rStyle w:val="Hyperlink"/>
+            <w:rFonts w:ascii="Times New Roman" w:hAnsi="Times New Roman" w:cs="Times New Roman"/>
+            <w:b/>
+            <w:bCs/>
+          </w:rPr>
+          <w:t>https://worldhealthorg.shinyapps.io/dengue_global/</w:t>
+        </w:r>
+      </w:hyperlink>
+      <w:r>
+        <w:rPr>
+          <w:rFonts w:ascii="Times New Roman" w:hAnsi="Times New Roman" w:cs="Times New Roman"/>
+          <w:b/>
+          <w:bCs/>
+        </w:rPr>
+        <w:t xml:space="preserve"> ) </w:t>
+      </w:r>
+    </w:p>
+    <w:p>
+      <w:pPr>
+        <w:rPr>
+          <w:rFonts w:ascii="Times New Roman" w:hAnsi="Times New Roman" w:cs="Times New Roman"/>
+        </w:rPr>
+      </w:pPr>
+      <w:r>
+        <w:rPr>
+          <w:rFonts w:ascii="Times New Roman" w:hAnsi="Times New Roman" w:cs="Times New Roman"/>
+          <w:noProof/>
+        </w:rPr>
+        <w:drawing>
+          <wp:inline distT="0" distB="0" distL="0" distR="0" wp14:anchorId="1A803321" wp14:editId="433635FB">
+            <wp:extent cx="5865628" cy="3519377"/>
+            <wp:effectExtent l="0" t="0" r="1905" b="5080"/>
+            <wp:docPr id="2137014512" name="Picture 3"/>
+            <wp:cNvGraphicFramePr>
+              <a:graphicFrameLocks xmlns:a="http://schemas.openxmlformats.org/drawingml/2006/main" noChangeAspect="1"/>
+            </wp:cNvGraphicFramePr>
+            <a:graphic xmlns:a="http://schemas.openxmlformats.org/drawingml/2006/main">
+              <a:graphicData uri="http://schemas.openxmlformats.org/drawingml/2006/picture">
+                <pic:pic xmlns:pic="http://schemas.openxmlformats.org/drawingml/2006/picture">
+                  <pic:nvPicPr>
+                    <pic:cNvPr id="0" name="Picture 11"/>
+                    <pic:cNvPicPr>
+                      <a:picLocks noChangeAspect="1" noChangeArrowheads="1"/>
+                    </pic:cNvPicPr>
+                  </pic:nvPicPr>
+                  <pic:blipFill>
+                    <a:blip r:embed="rId9" cstate="print">
+                      <a:extLst>
+                        <a:ext uri="{28A0092B-C50C-407E-A947-70E740481C1C}">
+                          <a14:useLocalDpi xmlns:a14="http://schemas.microsoft.com/office/drawing/2010/main" val="0"/>
+                        </a:ext>
+                      </a:extLst>
+                    </a:blip>
+                    <a:srcRect/>
+                    <a:stretch>
+                      <a:fillRect/>
+                    </a:stretch>
+                  </pic:blipFill>
+                  <pic:spPr bwMode="auto">
+                    <a:xfrm>
+                      <a:off x="0" y="0"/>
+                      <a:ext cx="5866350" cy="3519810"/>
+                    </a:xfrm>
+                    <a:prstGeom prst="rect">
+                      <a:avLst/>
+                    </a:prstGeom>
+                    <a:noFill/>
+                    <a:ln>
+                      <a:noFill/>
+                    </a:ln>
+                  </pic:spPr>
+                </pic:pic>
+              </a:graphicData>
+            </a:graphic>
+          </wp:inline>
+        </w:drawing>
+      </w:r>
+    </w:p>
+    <w:p>
+      <w:pPr>
+        <w:rPr>
+          <w:rFonts w:ascii="Times New Roman" w:hAnsi="Times New Roman" w:cs="Times New Roman"/>
+          <w:b/>
+          <w:bCs/>
+        </w:rPr>
+      </w:pPr>
+      <w:r>
+        <w:rPr>
+          <w:rFonts w:ascii="Times New Roman" w:hAnsi="Times New Roman" w:cs="Times New Roman"/>
+          <w:b/>
+          <w:bCs/>
+        </w:rPr>
+        <w:br w:type="page"/>
+      </w:r>
+    </w:p>
+    <w:p>
+      <w:pPr>
+        <w:rPr>
+          <w:rFonts w:ascii="Times New Roman" w:hAnsi="Times New Roman" w:cs="Times New Roman"/>
+          <w:b/>
+          <w:bCs/>
+        </w:rPr>
+      </w:pPr>
+      <w:r>
+        <w:rPr>
+          <w:rFonts w:ascii="Times New Roman" w:hAnsi="Times New Roman" w:cs="Times New Roman"/>
+          <w:b/>
+          <w:bCs/>
+        </w:rPr>
+        <w:lastRenderedPageBreak/>
+        <w:t xml:space="preserve">Figure </w:t>
+      </w:r>
+      <w:r>
+        <w:rPr>
+          <w:rFonts w:ascii="Times New Roman" w:hAnsi="Times New Roman" w:cs="Times New Roman"/>
+          <w:b/>
+          <w:bCs/>
+        </w:rPr>
+        <w:t>S</w:t>
+      </w:r>
+      <w:r>
+        <w:rPr>
+          <w:rFonts w:ascii="Times New Roman" w:hAnsi="Times New Roman" w:cs="Times New Roman"/>
+          <w:b/>
+          <w:bCs/>
+        </w:rPr>
+        <w:t>2: Global map of dengue cases and deaths in 2024 by country: (Per million population) Data were collected from the WHO’s global dengue surveillance system (</w:t>
+      </w:r>
+      <w:hyperlink r:id="rId10" w:history="1">
+        <w:r>
+          <w:rPr>
+            <w:rStyle w:val="Hyperlink"/>
+            <w:rFonts w:ascii="Times New Roman" w:hAnsi="Times New Roman" w:cs="Times New Roman"/>
+            <w:b/>
+            <w:bCs/>
+          </w:rPr>
+          <w:t>https://worldhealthorg.shinyapps.io/dengue_global/</w:t>
+        </w:r>
+      </w:hyperlink>
+      <w:r>
+        <w:rPr>
+          <w:rFonts w:ascii="Times New Roman" w:hAnsi="Times New Roman" w:cs="Times New Roman"/>
+          <w:b/>
+          <w:bCs/>
+        </w:rPr>
+        <w:t xml:space="preserve"> ) </w:t>
+      </w:r>
+    </w:p>
+    <w:p>
+      <w:pPr>
+        <w:rPr>
+          <w:rFonts w:ascii="Times New Roman" w:hAnsi="Times New Roman" w:cs="Times New Roman"/>
+        </w:rPr>
+      </w:pPr>
+      <w:r>
+        <w:rPr>
+          <w:noProof/>
+        </w:rPr>
+        <w:drawing>
+          <wp:inline distT="0" distB="0" distL="0" distR="0" wp14:anchorId="11C1B27B" wp14:editId="4EE8D96C">
+            <wp:extent cx="5943600" cy="4457700"/>
+            <wp:effectExtent l="0" t="0" r="0" b="0"/>
+            <wp:docPr id="2046360332" name="Picture 1"/>
+            <wp:cNvGraphicFramePr>
+              <a:graphicFrameLocks xmlns:a="http://schemas.openxmlformats.org/drawingml/2006/main" noChangeAspect="1"/>
+            </wp:cNvGraphicFramePr>
+            <a:graphic xmlns:a="http://schemas.openxmlformats.org/drawingml/2006/main">
+              <a:graphicData uri="http://schemas.openxmlformats.org/drawingml/2006/picture">
+                <pic:pic xmlns:pic="http://schemas.openxmlformats.org/drawingml/2006/picture">
+                  <pic:nvPicPr>
+                    <pic:cNvPr id="0" name="Picture 1"/>
+                    <pic:cNvPicPr>
+                      <a:picLocks noChangeAspect="1" noChangeArrowheads="1"/>
+                    </pic:cNvPicPr>
+                  </pic:nvPicPr>
+                  <pic:blipFill>
+                    <a:blip r:embed="rId11" cstate="print">
+                      <a:extLst>
+                        <a:ext uri="{28A0092B-C50C-407E-A947-70E740481C1C}">
+                          <a14:useLocalDpi xmlns:a14="http://schemas.microsoft.com/office/drawing/2010/main" val="0"/>
+                        </a:ext>
+                      </a:extLst>
+                    </a:blip>
+                    <a:srcRect/>
+                    <a:stretch>
+                      <a:fillRect/>
+                    </a:stretch>
+                  </pic:blipFill>
+                  <pic:spPr bwMode="auto">
+                    <a:xfrm>
+                      <a:off x="0" y="0"/>
+                      <a:ext cx="5943600" cy="4457700"/>
+                    </a:xfrm>
+                    <a:prstGeom prst="rect">
+                      <a:avLst/>
+                    </a:prstGeom>
+                    <a:noFill/>
+                    <a:ln>
+                      <a:noFill/>
+                    </a:ln>
+                  </pic:spPr>
+                </pic:pic>
+              </a:graphicData>
+            </a:graphic>
+          </wp:inline>
+        </w:drawing>
+      </w:r>
+    </w:p>
+    <w:p>
+      <w:pPr>
+        <w:rPr>
+          <w:rFonts w:ascii="Times New Roman" w:hAnsi="Times New Roman" w:cs="Times New Roman"/>
+        </w:rPr>
+      </w:pPr>
+    </w:p>
+    <w:p>
+      <w:pPr>
+        <w:rPr>
+          <w:rFonts w:ascii="Times New Roman" w:hAnsi="Times New Roman" w:cs="Times New Roman"/>
+          <w:b/>
+          <w:bCs/>
+        </w:rPr>
+      </w:pPr>
+    </w:p>
+    <w:p>
+      <w:pPr>
+        <w:rPr>
+          <w:rFonts w:ascii="Times New Roman" w:hAnsi="Times New Roman" w:cs="Times New Roman"/>
+          <w:b/>
+          <w:bCs/>
+          <w:sz w:val="24"/>
+          <w:szCs w:val="24"/>
+        </w:rPr>
+      </w:pPr>
+    </w:p>
+    <w:p>
+      <w:pPr>
+        <w:rPr>
+          <w:rFonts w:ascii="Times New Roman" w:hAnsi="Times New Roman" w:cs="Times New Roman"/>
+          <w:b/>
+          <w:bCs/>
+          <w:sz w:val="24"/>
+          <w:szCs w:val="24"/>
+        </w:rPr>
+      </w:pPr>
+    </w:p>
+    <w:p>
+      <w:pPr>
+        <w:rPr>
+          <w:rFonts w:ascii="Times New Roman" w:hAnsi="Times New Roman" w:cs="Times New Roman"/>
+          <w:b/>
+          <w:bCs/>
+          <w:sz w:val="24"/>
+          <w:szCs w:val="24"/>
+        </w:rPr>
+      </w:pPr>
       <w:r>
         <w:rPr>
           <w:rFonts w:ascii="Times New Roman" w:hAnsi="Times New Roman" w:cs="Times New Roman"/>
@@ -51,9 +343,51 @@
           <w:sz w:val="24"/>
           <w:szCs w:val="24"/>
         </w:rPr>
-        <w:t>Figure S1: Monthly Global dengue cases by hemisphere (Northern as red, Southern as green, and total as blue) for 2024. Data were collected from the WHO’s global dengue surveillance system (</w:t>
+        <w:br w:type="page"/>
       </w:r>
-      <w:hyperlink r:id="rId8" w:history="1">
+    </w:p>
+    <w:p>
+      <w:pPr>
+        <w:rPr>
+          <w:rFonts w:ascii="Times New Roman" w:hAnsi="Times New Roman" w:cs="Times New Roman"/>
+          <w:b/>
+          <w:bCs/>
+          <w:sz w:val="24"/>
+          <w:szCs w:val="24"/>
+        </w:rPr>
+      </w:pPr>
+      <w:r>
+        <w:rPr>
+          <w:rFonts w:ascii="Times New Roman" w:hAnsi="Times New Roman" w:cs="Times New Roman"/>
+          <w:b/>
+          <w:bCs/>
+          <w:sz w:val="24"/>
+          <w:szCs w:val="24"/>
+        </w:rPr>
+        <w:lastRenderedPageBreak/>
+        <w:t>Figure S</w:t>
+      </w:r>
+      <w:r>
+        <w:rPr>
+          <w:rFonts w:ascii="Times New Roman" w:hAnsi="Times New Roman" w:cs="Times New Roman"/>
+          <w:b/>
+          <w:bCs/>
+          <w:sz w:val="24"/>
+          <w:szCs w:val="24"/>
+        </w:rPr>
+        <w:t>3</w:t>
+      </w:r>
+      <w:r>
+        <w:rPr>
+          <w:rFonts w:ascii="Times New Roman" w:hAnsi="Times New Roman" w:cs="Times New Roman"/>
+          <w:b/>
+          <w:bCs/>
+          <w:sz w:val="24"/>
+          <w:szCs w:val="24"/>
+        </w:rPr>
+        <w:t>: Monthly Global dengue cases by hemisphere (Northern as red, Southern as green, and total as blue) for 2024. Data were collected from the WHO’s global dengue surveillance system (</w:t>
+      </w:r>
+      <w:hyperlink r:id="rId12" w:history="1">
         <w:r>
           <w:rPr>
             <w:rStyle w:val="Hyperlink"/>
@@ -112,7 +446,7 @@
                     </pic:cNvPicPr>
                   </pic:nvPicPr>
                   <pic:blipFill>
-                    <a:blip r:embed="rId9" cstate="print">
+                    <a:blip r:embed="rId13" cstate="print">
                       <a:extLst>
                         <a:ext uri="{28A0092B-C50C-407E-A947-70E740481C1C}">
                           <a14:useLocalDpi xmlns:a14="http://schemas.microsoft.com/office/drawing/2010/main" val="0"/>
@@ -167,7 +501,7 @@
           <w:szCs w:val="24"/>
         </w:rPr>
         <w:sectPr>
-          <w:footerReference w:type="default" r:id="rId10"/>
+          <w:footerReference w:type="default" r:id="rId14"/>
           <w:pgSz w:w="12240" w:h="15840"/>
           <w:pgMar w:top="1440" w:right="1440" w:bottom="1440" w:left="1440" w:header="720" w:footer="720" w:gutter="0"/>
           <w:cols w:space="720"/>
@@ -194,7 +528,27 @@
           <w:szCs w:val="24"/>
         </w:rPr>
         <w:lastRenderedPageBreak/>
-        <w:t>Table S2: Worldwide dengue cases and deaths in 2024</w:t>
+        <w:t>Table S</w:t>
+      </w:r>
+      <w:r>
+        <w:rPr>
+          <w:rFonts w:ascii="Times New Roman" w:hAnsi="Times New Roman" w:cs="Times New Roman"/>
+          <w:b/>
+          <w:bCs/>
+          <w:sz w:val="24"/>
+          <w:szCs w:val="24"/>
+        </w:rPr>
+        <w:t>1</w:t>
+      </w:r>
+      <w:r>
+        <w:rPr>
+          <w:rFonts w:ascii="Times New Roman" w:hAnsi="Times New Roman" w:cs="Times New Roman"/>
+          <w:b/>
+          <w:bCs/>
+          <w:sz w:val="24"/>
+          <w:szCs w:val="24"/>
+        </w:rPr>
+        <w:t>: Worldwide dengue cases and deaths in 2024</w:t>
       </w:r>
     </w:p>
     <w:tbl>
